--- a/dimensionality-reduction/pca_formulation (AutoRecovered).docx
+++ b/dimensionality-reduction/pca_formulation (AutoRecovered).docx
@@ -3446,6 +3446,523 @@
         </w:rPr>
         <w:t xml:space="preserve">We take the covariance matrix of the data and take the first eigen vector of that matrix. </w:t>
       </w:r>
+    </w:p>
+    <w:p>
+      <w:pPr>
+        <w:rPr>
+          <w:rFonts w:eastAsiaTheme="minorEastAsia"/>
+        </w:rPr>
+      </w:pPr>
+    </w:p>
+    <w:p>
+      <w:pPr>
+        <w:rPr>
+          <w:rFonts w:eastAsiaTheme="minorEastAsia"/>
+        </w:rPr>
+      </w:pPr>
+      <w:r>
+        <w:rPr>
+          <w:rFonts w:eastAsiaTheme="minorEastAsia"/>
+        </w:rPr>
+        <w:t xml:space="preserve">We </w:t>
+      </w:r>
+      <w:r>
+        <w:rPr>
+          <w:rFonts w:eastAsiaTheme="minorEastAsia"/>
+        </w:rPr>
+        <w:t xml:space="preserve">have written our </w:t>
+      </w:r>
+      <w:r>
+        <w:rPr>
+          <w:rFonts w:eastAsiaTheme="minorEastAsia"/>
+        </w:rPr>
+        <w:t xml:space="preserve">objective function, both in terms of data and parameter </w:t>
+      </w:r>
+      <w:r>
+        <w:rPr>
+          <w:rFonts w:eastAsiaTheme="minorEastAsia"/>
+        </w:rPr>
+        <w:t xml:space="preserve">– </w:t>
+      </w:r>
+    </w:p>
+    <w:p>
+      <w:pPr>
+        <w:rPr>
+          <w:rFonts w:eastAsiaTheme="minorEastAsia"/>
+        </w:rPr>
+      </w:pPr>
+      <w:r>
+        <w:rPr>
+          <w:rFonts w:eastAsiaTheme="minorEastAsia"/>
+        </w:rPr>
+        <w:t xml:space="preserve">i.e. </w:t>
+      </w:r>
+      <w:r>
+        <w:t xml:space="preserve">Find the </w:t>
+      </w:r>
+      <m:oMath>
+        <m:r>
+          <w:rPr>
+            <w:rFonts w:ascii="Cambria Math" w:hAnsi="Cambria Math"/>
+          </w:rPr>
+          <m:t>w</m:t>
+        </m:r>
+      </m:oMath>
+      <w:r>
+        <w:rPr>
+          <w:rFonts w:eastAsiaTheme="minorEastAsia"/>
+        </w:rPr>
+        <w:t xml:space="preserve"> that maximizes   </w:t>
+      </w:r>
+      <m:oMath>
+        <m:r>
+          <w:rPr>
+            <w:rFonts w:ascii="Cambria Math" w:hAnsi="Cambria Math"/>
+          </w:rPr>
+          <m:t xml:space="preserve"> </m:t>
+        </m:r>
+        <m:f>
+          <m:fPr>
+            <m:ctrlPr>
+              <w:rPr>
+                <w:rFonts w:ascii="Cambria Math" w:hAnsi="Cambria Math"/>
+                <w:i/>
+              </w:rPr>
+            </m:ctrlPr>
+          </m:fPr>
+          <m:num>
+            <m:r>
+              <w:rPr>
+                <w:rFonts w:ascii="Cambria Math" w:hAnsi="Cambria Math"/>
+              </w:rPr>
+              <m:t>1</m:t>
+            </m:r>
+          </m:num>
+          <m:den>
+            <m:r>
+              <w:rPr>
+                <w:rFonts w:ascii="Cambria Math" w:hAnsi="Cambria Math"/>
+              </w:rPr>
+              <m:t>N</m:t>
+            </m:r>
+          </m:den>
+        </m:f>
+        <m:nary>
+          <m:naryPr>
+            <m:chr m:val="∑"/>
+            <m:limLoc m:val="undOvr"/>
+            <m:grow m:val="1"/>
+            <m:ctrlPr>
+              <w:rPr>
+                <w:rFonts w:ascii="Cambria Math" w:hAnsi="Cambria Math"/>
+                <w:i/>
+              </w:rPr>
+            </m:ctrlPr>
+          </m:naryPr>
+          <m:sub>
+            <m:r>
+              <w:rPr>
+                <w:rFonts w:ascii="Cambria Math" w:hAnsi="Cambria Math"/>
+              </w:rPr>
+              <m:t>n=1</m:t>
+            </m:r>
+          </m:sub>
+          <m:sup>
+            <m:r>
+              <w:rPr>
+                <w:rFonts w:ascii="Cambria Math" w:hAnsi="Cambria Math"/>
+              </w:rPr>
+              <m:t>N</m:t>
+            </m:r>
+          </m:sup>
+          <m:e>
+            <m:sSup>
+              <m:sSupPr>
+                <m:ctrlPr>
+                  <w:rPr>
+                    <w:rFonts w:ascii="Cambria Math" w:eastAsiaTheme="minorEastAsia" w:hAnsi="Cambria Math"/>
+                    <w:i/>
+                  </w:rPr>
+                </m:ctrlPr>
+              </m:sSupPr>
+              <m:e>
+                <m:d>
+                  <m:dPr>
+                    <m:ctrlPr>
+                      <w:rPr>
+                        <w:rFonts w:ascii="Cambria Math" w:eastAsiaTheme="minorEastAsia" w:hAnsi="Cambria Math"/>
+                        <w:i/>
+                      </w:rPr>
+                    </m:ctrlPr>
+                  </m:dPr>
+                  <m:e>
+                    <m:sSup>
+                      <m:sSupPr>
+                        <m:ctrlPr>
+                          <w:rPr>
+                            <w:rFonts w:ascii="Cambria Math" w:eastAsiaTheme="minorEastAsia" w:hAnsi="Cambria Math"/>
+                            <w:i/>
+                          </w:rPr>
+                        </m:ctrlPr>
+                      </m:sSupPr>
+                      <m:e>
+                        <m:sSup>
+                          <m:sSupPr>
+                            <m:ctrlPr>
+                              <w:rPr>
+                                <w:rFonts w:ascii="Cambria Math" w:eastAsiaTheme="minorEastAsia" w:hAnsi="Cambria Math"/>
+                                <w:i/>
+                              </w:rPr>
+                            </m:ctrlPr>
+                          </m:sSupPr>
+                          <m:e>
+                            <m:r>
+                              <w:rPr>
+                                <w:rFonts w:ascii="Cambria Math" w:eastAsiaTheme="minorEastAsia" w:hAnsi="Cambria Math"/>
+                              </w:rPr>
+                              <m:t>ω</m:t>
+                            </m:r>
+                          </m:e>
+                          <m:sup>
+                            <m:r>
+                              <w:rPr>
+                                <w:rFonts w:ascii="Cambria Math" w:eastAsiaTheme="minorEastAsia" w:hAnsi="Cambria Math"/>
+                              </w:rPr>
+                              <m:t>T</m:t>
+                            </m:r>
+                          </m:sup>
+                        </m:sSup>
+                        <m:r>
+                          <w:rPr>
+                            <w:rFonts w:ascii="Cambria Math" w:eastAsiaTheme="minorEastAsia" w:hAnsi="Cambria Math"/>
+                          </w:rPr>
+                          <m:t>x</m:t>
+                        </m:r>
+                      </m:e>
+                      <m:sup>
+                        <m:d>
+                          <m:dPr>
+                            <m:ctrlPr>
+                              <w:rPr>
+                                <w:rFonts w:ascii="Cambria Math" w:eastAsiaTheme="minorEastAsia" w:hAnsi="Cambria Math"/>
+                                <w:i/>
+                              </w:rPr>
+                            </m:ctrlPr>
+                          </m:dPr>
+                          <m:e>
+                            <m:r>
+                              <w:rPr>
+                                <w:rFonts w:ascii="Cambria Math" w:eastAsiaTheme="minorEastAsia" w:hAnsi="Cambria Math"/>
+                              </w:rPr>
+                              <m:t>n</m:t>
+                            </m:r>
+                          </m:e>
+                        </m:d>
+                      </m:sup>
+                    </m:sSup>
+                    <m:r>
+                      <w:rPr>
+                        <w:rFonts w:ascii="Cambria Math" w:eastAsiaTheme="minorEastAsia" w:hAnsi="Cambria Math"/>
+                      </w:rPr>
+                      <m:t xml:space="preserve"> - </m:t>
+                    </m:r>
+                    <m:sSup>
+                      <m:sSupPr>
+                        <m:ctrlPr>
+                          <w:rPr>
+                            <w:rFonts w:ascii="Cambria Math" w:eastAsiaTheme="minorEastAsia" w:hAnsi="Cambria Math"/>
+                            <w:i/>
+                          </w:rPr>
+                        </m:ctrlPr>
+                      </m:sSupPr>
+                      <m:e>
+                        <m:r>
+                          <w:rPr>
+                            <w:rFonts w:ascii="Cambria Math" w:eastAsiaTheme="minorEastAsia" w:hAnsi="Cambria Math"/>
+                          </w:rPr>
+                          <m:t>ω</m:t>
+                        </m:r>
+                      </m:e>
+                      <m:sup>
+                        <m:r>
+                          <w:rPr>
+                            <w:rFonts w:ascii="Cambria Math" w:eastAsiaTheme="minorEastAsia" w:hAnsi="Cambria Math"/>
+                          </w:rPr>
+                          <m:t>T</m:t>
+                        </m:r>
+                      </m:sup>
+                    </m:sSup>
+                    <m:sSub>
+                      <m:sSubPr>
+                        <m:ctrlPr>
+                          <w:rPr>
+                            <w:rFonts w:ascii="Cambria Math" w:eastAsiaTheme="minorEastAsia" w:hAnsi="Cambria Math"/>
+                            <w:i/>
+                          </w:rPr>
+                        </m:ctrlPr>
+                      </m:sSubPr>
+                      <m:e>
+                        <m:r>
+                          <w:rPr>
+                            <w:rFonts w:ascii="Cambria Math" w:eastAsiaTheme="minorEastAsia" w:hAnsi="Cambria Math"/>
+                          </w:rPr>
+                          <m:t>μ</m:t>
+                        </m:r>
+                      </m:e>
+                      <m:sub>
+                        <m:r>
+                          <w:rPr>
+                            <w:rFonts w:ascii="Cambria Math" w:eastAsiaTheme="minorEastAsia" w:hAnsi="Cambria Math"/>
+                          </w:rPr>
+                          <m:t>o</m:t>
+                        </m:r>
+                      </m:sub>
+                    </m:sSub>
+                  </m:e>
+                </m:d>
+              </m:e>
+              <m:sup>
+                <m:r>
+                  <w:rPr>
+                    <w:rFonts w:ascii="Cambria Math" w:eastAsiaTheme="minorEastAsia" w:hAnsi="Cambria Math"/>
+                  </w:rPr>
+                  <m:t>2</m:t>
+                </m:r>
+              </m:sup>
+            </m:sSup>
+          </m:e>
+        </m:nary>
+      </m:oMath>
+    </w:p>
+    <w:p>
+      <w:pPr>
+        <w:rPr>
+          <w:rFonts w:eastAsiaTheme="minorEastAsia"/>
+        </w:rPr>
+      </w:pPr>
+      <w:r>
+        <w:rPr>
+          <w:rFonts w:eastAsiaTheme="minorEastAsia"/>
+        </w:rPr>
+        <w:t xml:space="preserve">Where </w:t>
+      </w:r>
+    </w:p>
+    <w:p>
+      <w:pPr>
+        <w:rPr>
+          <w:rFonts w:eastAsiaTheme="minorEastAsia"/>
+        </w:rPr>
+      </w:pPr>
+      <m:oMath>
+        <m:r>
+          <w:rPr>
+            <w:rFonts w:ascii="Cambria Math" w:eastAsiaTheme="minorEastAsia" w:hAnsi="Cambria Math"/>
+          </w:rPr>
+          <m:t>ω</m:t>
+        </m:r>
+      </m:oMath>
+      <w:r>
+        <w:rPr>
+          <w:rFonts w:eastAsiaTheme="minorEastAsia"/>
+        </w:rPr>
+        <w:t xml:space="preserve"> is a parameter </w:t>
+      </w:r>
+    </w:p>
+    <w:p>
+      <w:pPr>
+        <w:rPr>
+          <w:rFonts w:eastAsiaTheme="minorEastAsia"/>
+        </w:rPr>
+      </w:pPr>
+      <m:oMath>
+        <m:sSub>
+          <m:sSubPr>
+            <m:ctrlPr>
+              <w:rPr>
+                <w:rFonts w:ascii="Cambria Math" w:eastAsiaTheme="minorEastAsia" w:hAnsi="Cambria Math"/>
+                <w:i/>
+              </w:rPr>
+            </m:ctrlPr>
+          </m:sSubPr>
+          <m:e>
+            <m:r>
+              <w:rPr>
+                <w:rFonts w:ascii="Cambria Math" w:eastAsiaTheme="minorEastAsia" w:hAnsi="Cambria Math"/>
+              </w:rPr>
+              <m:t>μ</m:t>
+            </m:r>
+          </m:e>
+          <m:sub>
+            <m:r>
+              <w:rPr>
+                <w:rFonts w:ascii="Cambria Math" w:eastAsiaTheme="minorEastAsia" w:hAnsi="Cambria Math"/>
+              </w:rPr>
+              <m:t>o</m:t>
+            </m:r>
+          </m:sub>
+        </m:sSub>
+      </m:oMath>
+      <w:r>
+        <w:rPr>
+          <w:rFonts w:eastAsiaTheme="minorEastAsia"/>
+        </w:rPr>
+        <w:t xml:space="preserve">  </w:t>
+      </w:r>
+      <w:r>
+        <w:rPr>
+          <w:rFonts w:eastAsiaTheme="minorEastAsia"/>
+        </w:rPr>
+        <w:t xml:space="preserve">, </w:t>
+      </w:r>
+      <m:oMath>
+        <m:r>
+          <w:rPr>
+            <w:rFonts w:ascii="Cambria Math" w:eastAsiaTheme="minorEastAsia" w:hAnsi="Cambria Math"/>
+          </w:rPr>
+          <m:t>C</m:t>
+        </m:r>
+      </m:oMath>
+      <w:r>
+        <w:rPr>
+          <w:rFonts w:eastAsiaTheme="minorEastAsia"/>
+        </w:rPr>
+        <w:t xml:space="preserve"> </w:t>
+      </w:r>
+      <w:r>
+        <w:rPr>
+          <w:rFonts w:eastAsiaTheme="minorEastAsia"/>
+        </w:rPr>
+        <w:t xml:space="preserve">and </w:t>
+      </w:r>
+      <m:oMath>
+        <m:r>
+          <w:rPr>
+            <w:rFonts w:ascii="Cambria Math" w:eastAsiaTheme="minorEastAsia" w:hAnsi="Cambria Math"/>
+          </w:rPr>
+          <m:t>x</m:t>
+        </m:r>
+      </m:oMath>
+      <w:r>
+        <w:rPr>
+          <w:rFonts w:eastAsiaTheme="minorEastAsia"/>
+        </w:rPr>
+        <w:t xml:space="preserve"> can be estabilished from the data</w:t>
+      </w:r>
+      <w:r>
+        <w:rPr>
+          <w:rFonts w:eastAsiaTheme="minorEastAsia"/>
+        </w:rPr>
+        <w:t>. Put simply, these are not parameters.</w:t>
+      </w:r>
+    </w:p>
+    <w:p>
+      <w:pPr>
+        <w:rPr>
+          <w:rFonts w:eastAsiaTheme="minorEastAsia"/>
+        </w:rPr>
+      </w:pPr>
+      <w:r>
+        <w:rPr>
+          <w:rFonts w:eastAsiaTheme="minorEastAsia"/>
+        </w:rPr>
+        <w:t xml:space="preserve">We solved the equation to get the best value for </w:t>
+      </w:r>
+      <m:oMath>
+        <m:r>
+          <w:rPr>
+            <w:rFonts w:ascii="Cambria Math" w:eastAsiaTheme="minorEastAsia" w:hAnsi="Cambria Math"/>
+          </w:rPr>
+          <m:t>ω</m:t>
+        </m:r>
+      </m:oMath>
+      <w:r>
+        <w:rPr>
+          <w:rFonts w:eastAsiaTheme="minorEastAsia"/>
+        </w:rPr>
+        <w:t xml:space="preserve">. </w:t>
+      </w:r>
+    </w:p>
+    <w:p>
+      <w:pPr>
+        <w:rPr>
+          <w:rFonts w:eastAsiaTheme="minorEastAsia"/>
+        </w:rPr>
+      </w:pPr>
+      <w:r>
+        <w:rPr>
+          <w:rFonts w:eastAsiaTheme="minorEastAsia"/>
+        </w:rPr>
+        <w:lastRenderedPageBreak/>
+        <w:t>I have D-dimensional data and we do first K projections</w:t>
+      </w:r>
+      <w:r>
+        <w:rPr>
+          <w:rFonts w:eastAsiaTheme="minorEastAsia"/>
+        </w:rPr>
+        <w:t>/(eigen vectors)</w:t>
+      </w:r>
+      <w:r>
+        <w:rPr>
+          <w:rFonts w:eastAsiaTheme="minorEastAsia"/>
+        </w:rPr>
+        <w:t>, then how many parameters am I learning?</w:t>
+      </w:r>
+    </w:p>
+    <w:p>
+      <w:pPr>
+        <w:rPr>
+          <w:rFonts w:eastAsiaTheme="minorEastAsia"/>
+        </w:rPr>
+      </w:pPr>
+      <w:r>
+        <w:rPr>
+          <w:rFonts w:eastAsiaTheme="minorEastAsia"/>
+        </w:rPr>
+        <w:t>Parameters Learned = D$*$K</w:t>
+      </w:r>
+      <w:r>
+        <w:rPr>
+          <w:rFonts w:eastAsiaTheme="minorEastAsia"/>
+        </w:rPr>
+        <w:t xml:space="preserve"> which, in the above case</w:t>
+      </w:r>
+      <w:r>
+        <w:rPr>
+          <w:rFonts w:eastAsiaTheme="minorEastAsia"/>
+        </w:rPr>
+        <w:t xml:space="preserve"> accounts to</w:t>
+      </w:r>
+      <w:r>
+        <w:rPr>
+          <w:rFonts w:eastAsiaTheme="minorEastAsia"/>
+        </w:rPr>
+        <w:t xml:space="preserve"> 784$*$2 = 1568 parameters.</w:t>
+      </w:r>
+      <w:r>
+        <w:rPr>
+          <w:rFonts w:eastAsiaTheme="minorEastAsia"/>
+        </w:rPr>
+        <w:t xml:space="preserve"> Through PCA, we have converted the dimensions of the original N$*$D data into D$*$K projections, which explains the</w:t>
+      </w:r>
+      <w:r>
+        <w:rPr>
+          <w:rFonts w:eastAsiaTheme="minorEastAsia"/>
+        </w:rPr>
+        <w:t xml:space="preserve"> </w:t>
+      </w:r>
+      <w:r>
+        <w:rPr>
+          <w:rFonts w:eastAsiaTheme="minorEastAsia"/>
+        </w:rPr>
+        <w:t>variance in data.</w:t>
+      </w:r>
+    </w:p>
+    <w:p>
+      <w:pPr>
+        <w:rPr>
+          <w:rFonts w:eastAsiaTheme="minorEastAsia"/>
+        </w:rPr>
+      </w:pPr>
     </w:p>
     <w:p>
       <w:pPr>
